--- a/张梦华（百度云链接）.docx
+++ b/张梦华（百度云链接）.docx
@@ -8,13 +8,11 @@
           <w:rFonts w:hint="eastAsia"/>
         </w:rPr>
       </w:pPr>
-      <w:bookmarkStart w:id="0" w:name="_GoBack"/>
-      <w:bookmarkEnd w:id="0"/>
       <w:r>
         <w:rPr>
           <w:rFonts w:hint="eastAsia"/>
         </w:rPr>
-        <w:t xml:space="preserve">链接：https://pan.baidu.com/s/1uto3juiEl-LK1uIGLLm9Xg </w:t>
+        <w:t xml:space="preserve">链接：https://pan.baidu.com/s/16KwNQjpBt6mgsifurrbHTw </w:t>
       </w:r>
     </w:p>
     <w:p>
@@ -27,10 +25,13 @@
         <w:rPr>
           <w:rFonts w:hint="eastAsia"/>
         </w:rPr>
-        <w:t xml:space="preserve">提取码：thrg </w:t>
+        <w:t xml:space="preserve">提取码：2dz2 </w:t>
       </w:r>
     </w:p>
-    <w:p/>
+    <w:p>
+      <w:bookmarkStart w:id="0" w:name="_GoBack"/>
+      <w:bookmarkEnd w:id="0"/>
+    </w:p>
     <w:sectPr>
       <w:pgSz w:w="11906" w:h="16838"/>
       <w:pgMar w:top="1440" w:right="1800" w:bottom="1440" w:left="1800" w:header="851" w:footer="992" w:gutter="0"/>
